--- a/Synchronisation Signals.docx
+++ b/Synchronisation Signals.docx
@@ -873,6 +873,9 @@
             </m:sub>
           </m:sSub>
           <m:r>
+            <m:rPr>
+              <m:sty m:val="p"/>
+            </m:rPr>
             <w:rPr>
               <w:rFonts w:eastAsiaTheme="minorEastAsia"/>
             </w:rPr>
@@ -1600,1116 +1603,1262 @@
         <w:rPr>
           <w:rFonts w:eastAsiaTheme="minorEastAsia"/>
           <w:i/>
-        </w:rPr>
-      </w:pPr>
-      <w:proofErr w:type="spellStart"/>
-      <w:r>
-        <w:rPr>
-          <w:rFonts w:eastAsiaTheme="minorEastAsia"/>
-          <w:i/>
-        </w:rPr>
-        <w:t>Zadoff</w:t>
-      </w:r>
-      <w:proofErr w:type="spellEnd"/>
-      <w:r>
-        <w:rPr>
-          <w:rFonts w:eastAsiaTheme="minorEastAsia"/>
-          <w:i/>
-        </w:rPr>
-        <w:t xml:space="preserve">-Chu sequence is a polyphase complex valued sequence, named after Solomon A. </w:t>
-      </w:r>
-      <w:proofErr w:type="spellStart"/>
-      <w:r>
-        <w:rPr>
-          <w:rFonts w:eastAsiaTheme="minorEastAsia"/>
-          <w:i/>
-        </w:rPr>
-        <w:t>Zadoff</w:t>
-      </w:r>
-      <w:proofErr w:type="spellEnd"/>
-      <w:r>
-        <w:rPr>
-          <w:rFonts w:eastAsiaTheme="minorEastAsia"/>
-          <w:i/>
-        </w:rPr>
-        <w:t xml:space="preserve"> and D.C. Chu [15</w:t>
-      </w:r>
-      <w:proofErr w:type="gramStart"/>
-      <w:r>
-        <w:rPr>
-          <w:rFonts w:eastAsiaTheme="minorEastAsia"/>
-          <w:i/>
-        </w:rPr>
-        <w:t>],[</w:t>
-      </w:r>
-      <w:proofErr w:type="gramEnd"/>
-      <w:r>
-        <w:rPr>
-          <w:rFonts w:eastAsiaTheme="minorEastAsia"/>
-          <w:i/>
-        </w:rPr>
-        <w:t xml:space="preserve">16]. </w:t>
-      </w:r>
-      <w:proofErr w:type="spellStart"/>
-      <w:r>
-        <w:rPr>
-          <w:rFonts w:eastAsiaTheme="minorEastAsia"/>
-          <w:i/>
-        </w:rPr>
-        <w:t>Zadoff</w:t>
-      </w:r>
-      <w:proofErr w:type="spellEnd"/>
-      <w:r>
-        <w:rPr>
-          <w:rFonts w:eastAsiaTheme="minorEastAsia"/>
-          <w:i/>
-        </w:rPr>
-        <w:t xml:space="preserve">-Chu sequences are constant amplitude zero auto-correlation (CAZAC) sequences, where the </w:t>
-      </w:r>
-      <w:proofErr w:type="spellStart"/>
-      <w:proofErr w:type="gramStart"/>
-      <w:r>
-        <w:rPr>
-          <w:rFonts w:eastAsiaTheme="minorEastAsia"/>
-          <w:i/>
-        </w:rPr>
-        <w:t>autocorrelationiszeroforanynonzerolag.AZadoff</w:t>
-      </w:r>
-      <w:proofErr w:type="gramEnd"/>
-      <w:r>
-        <w:rPr>
-          <w:rFonts w:eastAsiaTheme="minorEastAsia"/>
-          <w:i/>
-        </w:rPr>
-        <w:t>-Chusequence</w:t>
-      </w:r>
-      <w:proofErr w:type="spellEnd"/>
-      <w:r>
-        <w:rPr>
-          <w:rFonts w:eastAsiaTheme="minorEastAsia"/>
-          <w:i/>
-        </w:rPr>
-        <w:t xml:space="preserve"> </w:t>
-      </w:r>
-      <w:proofErr w:type="spellStart"/>
-      <w:r>
-        <w:rPr>
-          <w:rFonts w:eastAsiaTheme="minorEastAsia"/>
-          <w:i/>
-        </w:rPr>
-        <w:t>sk</w:t>
-      </w:r>
-      <w:proofErr w:type="spellEnd"/>
-      <w:r>
-        <w:rPr>
-          <w:rFonts w:eastAsiaTheme="minorEastAsia"/>
-          <w:i/>
-        </w:rPr>
-        <w:t xml:space="preserve"> of length N can be written in the following form [16]: </w:t>
-      </w:r>
-      <w:proofErr w:type="spellStart"/>
-      <w:r>
-        <w:rPr>
-          <w:rFonts w:eastAsiaTheme="minorEastAsia"/>
-          <w:i/>
-        </w:rPr>
-        <w:t>sk</w:t>
-      </w:r>
-      <w:proofErr w:type="spellEnd"/>
-      <w:r>
-        <w:rPr>
-          <w:rFonts w:eastAsiaTheme="minorEastAsia"/>
-          <w:i/>
-        </w:rPr>
-        <w:t xml:space="preserve"> = </w:t>
-      </w:r>
-      <w:proofErr w:type="spellStart"/>
-      <w:r>
-        <w:rPr>
-          <w:rFonts w:eastAsiaTheme="minorEastAsia"/>
-          <w:i/>
-        </w:rPr>
-        <w:t>ei</w:t>
-      </w:r>
-      <w:r>
-        <w:rPr>
-          <w:rFonts w:ascii="Cambria Math" w:eastAsiaTheme="minorEastAsia" w:hAnsi="Cambria Math" w:cs="Cambria Math"/>
-          <w:i/>
-        </w:rPr>
-        <w:t>↵</w:t>
-      </w:r>
-      <w:r>
-        <w:rPr>
-          <w:rFonts w:eastAsiaTheme="minorEastAsia"/>
-          <w:i/>
-        </w:rPr>
-        <w:t>k,k</w:t>
-      </w:r>
-      <w:proofErr w:type="spellEnd"/>
-      <w:r>
-        <w:rPr>
-          <w:rFonts w:eastAsiaTheme="minorEastAsia"/>
-          <w:i/>
-        </w:rPr>
-        <w:t xml:space="preserve"> =0 ,1,2,...,N1, (1) where </w:t>
-      </w:r>
-      <w:r>
-        <w:rPr>
-          <w:rFonts w:ascii="Cambria Math" w:eastAsiaTheme="minorEastAsia" w:hAnsi="Cambria Math" w:cs="Cambria Math"/>
-          <w:i/>
-        </w:rPr>
-        <w:t>↵</w:t>
-      </w:r>
-      <w:r>
-        <w:rPr>
-          <w:rFonts w:eastAsiaTheme="minorEastAsia"/>
-          <w:i/>
-        </w:rPr>
-        <w:t xml:space="preserve">k is given by: </w:t>
-      </w:r>
-      <w:r>
-        <w:rPr>
-          <w:rFonts w:ascii="Cambria Math" w:eastAsiaTheme="minorEastAsia" w:hAnsi="Cambria Math" w:cs="Cambria Math"/>
-          <w:i/>
-        </w:rPr>
-        <w:t>↵</w:t>
-      </w:r>
-      <w:r>
-        <w:rPr>
-          <w:rFonts w:eastAsiaTheme="minorEastAsia"/>
-          <w:i/>
-        </w:rPr>
-        <w:t>k =(M</w:t>
-      </w:r>
-      <w:r>
-        <w:rPr>
-          <w:rFonts w:ascii="Cambria Math" w:eastAsiaTheme="minorEastAsia" w:hAnsi="Cambria Math" w:cs="Cambria Math"/>
-          <w:i/>
-        </w:rPr>
-        <w:t>⇡</w:t>
-      </w:r>
-      <w:r>
-        <w:rPr>
-          <w:rFonts w:eastAsiaTheme="minorEastAsia"/>
-          <w:i/>
-        </w:rPr>
-        <w:t xml:space="preserve">k2 N , if N is even </w:t>
-      </w:r>
-      <w:proofErr w:type="spellStart"/>
-      <w:r>
-        <w:rPr>
-          <w:rFonts w:eastAsiaTheme="minorEastAsia"/>
-          <w:i/>
-        </w:rPr>
-        <w:t>M</w:t>
-      </w:r>
-      <w:r>
-        <w:rPr>
-          <w:rFonts w:ascii="Cambria Math" w:eastAsiaTheme="minorEastAsia" w:hAnsi="Cambria Math" w:cs="Cambria Math"/>
-          <w:i/>
-        </w:rPr>
-        <w:t>⇡</w:t>
-      </w:r>
-      <w:r>
-        <w:rPr>
-          <w:rFonts w:eastAsiaTheme="minorEastAsia"/>
-          <w:i/>
-        </w:rPr>
-        <w:t>k</w:t>
-      </w:r>
-      <w:proofErr w:type="spellEnd"/>
-      <w:r>
-        <w:rPr>
-          <w:rFonts w:eastAsiaTheme="minorEastAsia"/>
-          <w:i/>
-        </w:rPr>
-        <w:t xml:space="preserve">(k+1) N , if N is odd (2) where M and N are integers and M is coprime to N. The received signal is </w:t>
-      </w:r>
-      <w:proofErr w:type="spellStart"/>
-      <w:r>
-        <w:rPr>
-          <w:rFonts w:eastAsiaTheme="minorEastAsia"/>
-          <w:i/>
-        </w:rPr>
-        <w:t>modeled</w:t>
-      </w:r>
-      <w:proofErr w:type="spellEnd"/>
-      <w:r>
-        <w:rPr>
-          <w:rFonts w:eastAsiaTheme="minorEastAsia"/>
-          <w:i/>
-        </w:rPr>
-        <w:t xml:space="preserve"> as: y[k]=</w:t>
-      </w:r>
-      <w:r>
-        <w:rPr>
-          <w:rFonts w:ascii="Cambria Math" w:eastAsiaTheme="minorEastAsia" w:hAnsi="Cambria Math" w:cs="Cambria Math"/>
-          <w:i/>
-        </w:rPr>
-        <w:t>↵</w:t>
-      </w:r>
-      <w:r>
-        <w:rPr>
-          <w:rFonts w:eastAsiaTheme="minorEastAsia"/>
-          <w:i/>
-        </w:rPr>
-        <w:t>x[</w:t>
-      </w:r>
-      <w:proofErr w:type="spellStart"/>
-      <w:r>
-        <w:rPr>
-          <w:rFonts w:eastAsiaTheme="minorEastAsia"/>
-          <w:i/>
-        </w:rPr>
-        <w:t>kd</w:t>
-      </w:r>
-      <w:proofErr w:type="spellEnd"/>
-      <w:r>
-        <w:rPr>
-          <w:rFonts w:eastAsiaTheme="minorEastAsia"/>
-          <w:i/>
-        </w:rPr>
-        <w:t xml:space="preserve">]+w[k], (3) where </w:t>
-      </w:r>
-      <w:r>
-        <w:rPr>
-          <w:rFonts w:ascii="Cambria Math" w:eastAsiaTheme="minorEastAsia" w:hAnsi="Cambria Math" w:cs="Cambria Math"/>
-          <w:i/>
-        </w:rPr>
-        <w:t>↵</w:t>
-      </w:r>
-      <w:r>
-        <w:rPr>
-          <w:rFonts w:eastAsiaTheme="minorEastAsia"/>
-          <w:i/>
-        </w:rPr>
-        <w:t xml:space="preserve"> is an attenuation factor, x[k] is the transmitted signal, d is the delay between transmitting and receiving the signal</w:t>
-      </w:r>
-    </w:p>
-    <w:p>
-      <w:pPr>
-        <w:rPr>
-          <w:rFonts w:eastAsiaTheme="minorEastAsia"/>
-          <w:i/>
-        </w:rPr>
-      </w:pPr>
-      <w:r>
-        <w:rPr>
-          <w:rFonts w:eastAsiaTheme="minorEastAsia"/>
-          <w:i/>
-        </w:rPr>
-        <w:lastRenderedPageBreak/>
-        <w:t xml:space="preserve">and w[k] is an additive white Gaussian noise (AWGN). If the transmitted signal is an odd-length </w:t>
-      </w:r>
-      <w:proofErr w:type="spellStart"/>
-      <w:r>
-        <w:rPr>
-          <w:rFonts w:eastAsiaTheme="minorEastAsia"/>
-          <w:i/>
-        </w:rPr>
-        <w:t>Zadoff</w:t>
-      </w:r>
-      <w:proofErr w:type="spellEnd"/>
-      <w:r>
-        <w:rPr>
-          <w:rFonts w:eastAsiaTheme="minorEastAsia"/>
-          <w:i/>
-        </w:rPr>
-        <w:t>-Chu sequence, y[k] can be written as: y[k]=</w:t>
-      </w:r>
-      <w:r>
-        <w:rPr>
-          <w:rFonts w:ascii="Cambria Math" w:eastAsiaTheme="minorEastAsia" w:hAnsi="Cambria Math" w:cs="Cambria Math"/>
-          <w:i/>
-        </w:rPr>
-        <w:t>↵</w:t>
-      </w:r>
-      <w:proofErr w:type="spellStart"/>
-      <w:r>
-        <w:rPr>
-          <w:rFonts w:eastAsiaTheme="minorEastAsia"/>
-          <w:i/>
-        </w:rPr>
-        <w:t>ei</w:t>
-      </w:r>
-      <w:proofErr w:type="spellEnd"/>
-      <w:r>
-        <w:rPr>
-          <w:rFonts w:ascii="Cambria Math" w:eastAsiaTheme="minorEastAsia" w:hAnsi="Cambria Math" w:cs="Cambria Math"/>
-          <w:i/>
-        </w:rPr>
-        <w:t>⇡</w:t>
-      </w:r>
-      <w:r>
-        <w:rPr>
-          <w:rFonts w:eastAsiaTheme="minorEastAsia"/>
-          <w:i/>
-        </w:rPr>
-        <w:t xml:space="preserve"> M N (</w:t>
-      </w:r>
-      <w:proofErr w:type="spellStart"/>
-      <w:r>
-        <w:rPr>
-          <w:rFonts w:eastAsiaTheme="minorEastAsia"/>
-          <w:i/>
-        </w:rPr>
-        <w:t>kd</w:t>
-      </w:r>
-      <w:proofErr w:type="spellEnd"/>
-      <w:r>
-        <w:rPr>
-          <w:rFonts w:eastAsiaTheme="minorEastAsia"/>
-          <w:i/>
-        </w:rPr>
-        <w:t>)(k1d) + w[k</w:t>
-      </w:r>
-      <w:proofErr w:type="gramStart"/>
-      <w:r>
-        <w:rPr>
-          <w:rFonts w:eastAsiaTheme="minorEastAsia"/>
-          <w:i/>
-        </w:rPr>
-        <w:t>],k</w:t>
-      </w:r>
-      <w:proofErr w:type="gramEnd"/>
-      <w:r>
-        <w:rPr>
-          <w:rFonts w:eastAsiaTheme="minorEastAsia"/>
-          <w:i/>
-        </w:rPr>
-        <w:t>=1 ,2,...,N (4) The cross-correlation of x with y is given by:</w:t>
-      </w:r>
-    </w:p>
-    <w:p>
-      <w:pPr>
-        <w:rPr>
-          <w:rFonts w:eastAsiaTheme="minorEastAsia"/>
-          <w:i/>
-        </w:rPr>
-      </w:pPr>
-      <w:r>
-        <w:rPr>
-          <w:rFonts w:eastAsiaTheme="minorEastAsia"/>
-          <w:i/>
-        </w:rPr>
-        <w:t>(</w:t>
-      </w:r>
-      <w:proofErr w:type="spellStart"/>
-      <w:r>
-        <w:rPr>
-          <w:rFonts w:eastAsiaTheme="minorEastAsia"/>
-          <w:i/>
-        </w:rPr>
-        <w:t>x</w:t>
-      </w:r>
-      <w:r>
-        <w:rPr>
-          <w:rFonts w:ascii="Cambria Math" w:eastAsiaTheme="minorEastAsia" w:hAnsi="Cambria Math" w:cs="Cambria Math"/>
-          <w:i/>
-        </w:rPr>
-        <w:t>⇤</w:t>
-      </w:r>
-      <w:proofErr w:type="gramStart"/>
-      <w:r>
-        <w:rPr>
-          <w:rFonts w:eastAsiaTheme="minorEastAsia"/>
-          <w:i/>
-        </w:rPr>
-        <w:t>y</w:t>
-      </w:r>
-      <w:proofErr w:type="spellEnd"/>
-      <w:r>
-        <w:rPr>
-          <w:rFonts w:eastAsiaTheme="minorEastAsia"/>
-          <w:i/>
-        </w:rPr>
-        <w:t>)[</w:t>
-      </w:r>
-      <w:proofErr w:type="gramEnd"/>
-      <w:r>
-        <w:rPr>
-          <w:rFonts w:eastAsiaTheme="minorEastAsia"/>
-          <w:i/>
-        </w:rPr>
-        <w:t>n] ,</w:t>
-      </w:r>
-    </w:p>
-    <w:p>
-      <w:pPr>
-        <w:rPr>
-          <w:rFonts w:eastAsiaTheme="minorEastAsia"/>
-          <w:i/>
-        </w:rPr>
-      </w:pPr>
-      <w:r>
-        <w:rPr>
-          <w:rFonts w:eastAsiaTheme="minorEastAsia"/>
-          <w:i/>
-        </w:rPr>
-        <w:t>N1 X m=0</w:t>
-      </w:r>
-    </w:p>
-    <w:p>
-      <w:pPr>
-        <w:rPr>
-          <w:rFonts w:eastAsiaTheme="minorEastAsia"/>
-          <w:i/>
-        </w:rPr>
-      </w:pPr>
-      <w:r>
-        <w:rPr>
-          <w:rFonts w:eastAsiaTheme="minorEastAsia"/>
-          <w:i/>
-        </w:rPr>
-        <w:t>x</w:t>
-      </w:r>
-      <w:r>
-        <w:rPr>
-          <w:rFonts w:ascii="Cambria Math" w:eastAsiaTheme="minorEastAsia" w:hAnsi="Cambria Math" w:cs="Cambria Math"/>
-          <w:i/>
-        </w:rPr>
-        <w:t>⇤</w:t>
-      </w:r>
-      <w:r>
-        <w:rPr>
-          <w:rFonts w:eastAsiaTheme="minorEastAsia"/>
-          <w:i/>
-        </w:rPr>
-        <w:t>[m]</w:t>
-      </w:r>
-      <w:proofErr w:type="gramStart"/>
-      <w:r>
-        <w:rPr>
-          <w:rFonts w:eastAsiaTheme="minorEastAsia"/>
-          <w:i/>
-        </w:rPr>
-        <w:t>y[</w:t>
-      </w:r>
-      <w:proofErr w:type="gramEnd"/>
-      <w:r>
-        <w:rPr>
-          <w:rFonts w:eastAsiaTheme="minorEastAsia"/>
-          <w:i/>
-        </w:rPr>
-        <w:t>m + n] (5)</w:t>
-      </w:r>
-    </w:p>
-    <w:p>
-      <w:pPr>
-        <w:rPr>
-          <w:rFonts w:eastAsiaTheme="minorEastAsia"/>
-          <w:i/>
-        </w:rPr>
-      </w:pPr>
-      <w:r>
-        <w:rPr>
-          <w:rFonts w:eastAsiaTheme="minorEastAsia"/>
-          <w:i/>
-        </w:rPr>
-        <w:t xml:space="preserve">The </w:t>
-      </w:r>
-      <w:proofErr w:type="gramStart"/>
-      <w:r>
-        <w:rPr>
-          <w:rFonts w:eastAsiaTheme="minorEastAsia"/>
-          <w:i/>
-        </w:rPr>
-        <w:t>cross correlation</w:t>
-      </w:r>
-      <w:proofErr w:type="gramEnd"/>
-      <w:r>
-        <w:rPr>
-          <w:rFonts w:eastAsiaTheme="minorEastAsia"/>
-          <w:i/>
-        </w:rPr>
-        <w:t xml:space="preserve"> function r[n] is given by:</w:t>
-      </w:r>
-    </w:p>
-    <w:p>
-      <w:pPr>
-        <w:rPr>
-          <w:rFonts w:eastAsiaTheme="minorEastAsia"/>
-          <w:i/>
-        </w:rPr>
-      </w:pPr>
-      <w:r>
-        <w:rPr>
-          <w:rFonts w:eastAsiaTheme="minorEastAsia"/>
-          <w:i/>
-        </w:rPr>
-        <w:t>r[n]= N1 X k=0</w:t>
-      </w:r>
-    </w:p>
-    <w:p>
-      <w:pPr>
-        <w:rPr>
-          <w:rFonts w:eastAsiaTheme="minorEastAsia"/>
-          <w:i/>
-        </w:rPr>
-      </w:pPr>
-      <w:r>
-        <w:rPr>
-          <w:rFonts w:eastAsiaTheme="minorEastAsia"/>
-          <w:i/>
-        </w:rPr>
-        <w:t>x</w:t>
-      </w:r>
-      <w:r>
-        <w:rPr>
-          <w:rFonts w:ascii="Cambria Math" w:eastAsiaTheme="minorEastAsia" w:hAnsi="Cambria Math" w:cs="Cambria Math"/>
-          <w:i/>
-        </w:rPr>
-        <w:t>⇤</w:t>
-      </w:r>
-      <w:r>
-        <w:rPr>
-          <w:rFonts w:eastAsiaTheme="minorEastAsia"/>
-          <w:i/>
-        </w:rPr>
-        <w:t>[k]</w:t>
-      </w:r>
-      <w:proofErr w:type="gramStart"/>
-      <w:r>
-        <w:rPr>
-          <w:rFonts w:eastAsiaTheme="minorEastAsia"/>
-          <w:i/>
-        </w:rPr>
-        <w:t>y[</w:t>
-      </w:r>
-      <w:proofErr w:type="gramEnd"/>
-      <w:r>
-        <w:rPr>
-          <w:rFonts w:eastAsiaTheme="minorEastAsia"/>
-          <w:i/>
-        </w:rPr>
-        <w:t>k + n]</w:t>
-      </w:r>
-    </w:p>
-    <w:p>
-      <w:pPr>
-        <w:rPr>
-          <w:rFonts w:eastAsiaTheme="minorEastAsia"/>
-          <w:i/>
-        </w:rPr>
-      </w:pPr>
-      <w:r>
-        <w:rPr>
-          <w:rFonts w:eastAsiaTheme="minorEastAsia"/>
-          <w:i/>
-        </w:rPr>
-        <w:t>=</w:t>
-      </w:r>
-    </w:p>
-    <w:p>
-      <w:pPr>
-        <w:rPr>
-          <w:rFonts w:eastAsiaTheme="minorEastAsia"/>
-          <w:i/>
-        </w:rPr>
-      </w:pPr>
-      <w:r>
-        <w:rPr>
-          <w:rFonts w:eastAsiaTheme="minorEastAsia"/>
-          <w:i/>
-        </w:rPr>
-        <w:t>N1 X k=0</w:t>
-      </w:r>
-    </w:p>
-    <w:p>
-      <w:pPr>
-        <w:rPr>
-          <w:rFonts w:eastAsiaTheme="minorEastAsia"/>
-          <w:i/>
-        </w:rPr>
-      </w:pPr>
-      <w:proofErr w:type="spellStart"/>
-      <w:r>
-        <w:rPr>
-          <w:rFonts w:eastAsiaTheme="minorEastAsia"/>
-          <w:i/>
-        </w:rPr>
-        <w:t>ei</w:t>
-      </w:r>
-      <w:proofErr w:type="spellEnd"/>
-      <w:r>
-        <w:rPr>
-          <w:rFonts w:ascii="Cambria Math" w:eastAsiaTheme="minorEastAsia" w:hAnsi="Cambria Math" w:cs="Cambria Math"/>
-          <w:i/>
-        </w:rPr>
-        <w:t>⇡</w:t>
-      </w:r>
-      <w:r>
-        <w:rPr>
-          <w:rFonts w:eastAsiaTheme="minorEastAsia"/>
-          <w:i/>
-        </w:rPr>
-        <w:t xml:space="preserve"> M N k(k+</w:t>
-      </w:r>
-      <w:proofErr w:type="gramStart"/>
-      <w:r>
-        <w:rPr>
-          <w:rFonts w:eastAsiaTheme="minorEastAsia"/>
-          <w:i/>
-        </w:rPr>
-        <w:t>1)</w:t>
-      </w:r>
-      <w:r>
-        <w:rPr>
-          <w:rFonts w:ascii="Cambria Math" w:eastAsiaTheme="minorEastAsia" w:hAnsi="Cambria Math" w:cs="Cambria Math"/>
-          <w:i/>
-        </w:rPr>
-        <w:t>⇣</w:t>
-      </w:r>
-      <w:proofErr w:type="gramEnd"/>
-      <w:r>
-        <w:rPr>
-          <w:rFonts w:ascii="Cambria Math" w:eastAsiaTheme="minorEastAsia" w:hAnsi="Cambria Math" w:cs="Cambria Math"/>
-          <w:i/>
-        </w:rPr>
-        <w:t>↵</w:t>
-      </w:r>
-      <w:proofErr w:type="spellStart"/>
-      <w:r>
-        <w:rPr>
-          <w:rFonts w:eastAsiaTheme="minorEastAsia"/>
-          <w:i/>
-        </w:rPr>
-        <w:t>ei</w:t>
-      </w:r>
-      <w:proofErr w:type="spellEnd"/>
-      <w:r>
-        <w:rPr>
-          <w:rFonts w:ascii="Cambria Math" w:eastAsiaTheme="minorEastAsia" w:hAnsi="Cambria Math" w:cs="Cambria Math"/>
-          <w:i/>
-        </w:rPr>
-        <w:t>⇡</w:t>
-      </w:r>
-      <w:r>
-        <w:rPr>
-          <w:rFonts w:eastAsiaTheme="minorEastAsia"/>
-          <w:i/>
-        </w:rPr>
-        <w:t xml:space="preserve"> M N (</w:t>
-      </w:r>
-      <w:proofErr w:type="spellStart"/>
-      <w:r>
-        <w:rPr>
-          <w:rFonts w:eastAsiaTheme="minorEastAsia"/>
-          <w:i/>
-        </w:rPr>
-        <w:t>k+nd</w:t>
-      </w:r>
-      <w:proofErr w:type="spellEnd"/>
-      <w:r>
-        <w:rPr>
-          <w:rFonts w:eastAsiaTheme="minorEastAsia"/>
-          <w:i/>
-        </w:rPr>
-        <w:t>)(k+1+nd) + w[k + n]</w:t>
-      </w:r>
-      <w:r>
-        <w:rPr>
-          <w:rFonts w:ascii="Cambria Math" w:eastAsiaTheme="minorEastAsia" w:hAnsi="Cambria Math" w:cs="Cambria Math"/>
-          <w:i/>
-        </w:rPr>
-        <w:t>⌘</w:t>
-      </w:r>
-      <w:r>
-        <w:rPr>
-          <w:rFonts w:eastAsiaTheme="minorEastAsia"/>
-          <w:i/>
-        </w:rPr>
-        <w:t xml:space="preserve"> Considering the noiseless case and with some manipulations we can reduce the summation to:</w:t>
-      </w:r>
-    </w:p>
-    <w:p>
-      <w:pPr>
-        <w:rPr>
-          <w:rFonts w:eastAsiaTheme="minorEastAsia"/>
-          <w:i/>
-        </w:rPr>
-      </w:pPr>
-      <w:r>
-        <w:rPr>
-          <w:rFonts w:eastAsiaTheme="minorEastAsia"/>
-          <w:i/>
-        </w:rPr>
-        <w:t>r[n]=</w:t>
-      </w:r>
-      <w:r>
-        <w:rPr>
-          <w:rFonts w:ascii="Cambria Math" w:eastAsiaTheme="minorEastAsia" w:hAnsi="Cambria Math" w:cs="Cambria Math"/>
-          <w:i/>
-        </w:rPr>
-        <w:t>↵</w:t>
-      </w:r>
-      <w:proofErr w:type="spellStart"/>
-      <w:r>
-        <w:rPr>
-          <w:rFonts w:eastAsiaTheme="minorEastAsia"/>
-          <w:i/>
-        </w:rPr>
-        <w:t>ei</w:t>
-      </w:r>
-      <w:proofErr w:type="spellEnd"/>
-      <w:r>
-        <w:rPr>
-          <w:rFonts w:ascii="Cambria Math" w:eastAsiaTheme="minorEastAsia" w:hAnsi="Cambria Math" w:cs="Cambria Math"/>
-          <w:i/>
-        </w:rPr>
-        <w:t>⇡</w:t>
-      </w:r>
-      <w:r>
-        <w:rPr>
-          <w:rFonts w:eastAsiaTheme="minorEastAsia"/>
-          <w:i/>
-        </w:rPr>
-        <w:t xml:space="preserve"> M N (</w:t>
-      </w:r>
-      <w:proofErr w:type="spellStart"/>
-      <w:r>
-        <w:rPr>
-          <w:rFonts w:eastAsiaTheme="minorEastAsia"/>
-          <w:i/>
-        </w:rPr>
-        <w:t>nd</w:t>
-      </w:r>
-      <w:proofErr w:type="spellEnd"/>
-      <w:r>
-        <w:rPr>
-          <w:rFonts w:eastAsiaTheme="minorEastAsia"/>
-          <w:i/>
-        </w:rPr>
-        <w:t>)(n+1d)</w:t>
-      </w:r>
-    </w:p>
-    <w:p>
-      <w:pPr>
-        <w:rPr>
-          <w:rFonts w:eastAsiaTheme="minorEastAsia"/>
-          <w:i/>
-        </w:rPr>
-      </w:pPr>
-      <w:r>
-        <w:rPr>
-          <w:rFonts w:eastAsiaTheme="minorEastAsia"/>
-          <w:i/>
-        </w:rPr>
-        <w:t>N1 X k=0</w:t>
-      </w:r>
-    </w:p>
-    <w:p>
-      <w:pPr>
-        <w:rPr>
-          <w:rFonts w:eastAsiaTheme="minorEastAsia"/>
-          <w:i/>
-        </w:rPr>
-      </w:pPr>
-      <w:proofErr w:type="spellStart"/>
-      <w:r>
-        <w:rPr>
-          <w:rFonts w:eastAsiaTheme="minorEastAsia"/>
-          <w:i/>
-        </w:rPr>
-        <w:t>ei</w:t>
-      </w:r>
-      <w:proofErr w:type="spellEnd"/>
-      <w:r>
-        <w:rPr>
-          <w:rFonts w:ascii="Cambria Math" w:eastAsiaTheme="minorEastAsia" w:hAnsi="Cambria Math" w:cs="Cambria Math"/>
-          <w:i/>
-        </w:rPr>
-        <w:t>⇡</w:t>
-      </w:r>
-      <w:r>
-        <w:rPr>
-          <w:rFonts w:eastAsiaTheme="minorEastAsia"/>
-          <w:i/>
-        </w:rPr>
-        <w:t xml:space="preserve"> M N 2k(</w:t>
-      </w:r>
-      <w:proofErr w:type="spellStart"/>
-      <w:r>
-        <w:rPr>
-          <w:rFonts w:eastAsiaTheme="minorEastAsia"/>
-          <w:i/>
-        </w:rPr>
-        <w:t>nd</w:t>
-      </w:r>
-      <w:proofErr w:type="spellEnd"/>
-      <w:r>
-        <w:rPr>
-          <w:rFonts w:eastAsiaTheme="minorEastAsia"/>
-          <w:i/>
-        </w:rPr>
-        <w:t>) (6)</w:t>
-      </w:r>
-    </w:p>
-    <w:p>
-      <w:pPr>
-        <w:rPr>
-          <w:rFonts w:eastAsiaTheme="minorEastAsia"/>
-          <w:i/>
-        </w:rPr>
-      </w:pPr>
-      <w:r>
-        <w:rPr>
-          <w:rFonts w:eastAsiaTheme="minorEastAsia"/>
-          <w:i/>
-        </w:rPr>
-        <w:t>Taking the absolute value of the cross-correlation function, we have: |r[n]|=|</w:t>
-      </w:r>
-      <w:r>
-        <w:rPr>
-          <w:rFonts w:ascii="Cambria Math" w:eastAsiaTheme="minorEastAsia" w:hAnsi="Cambria Math" w:cs="Cambria Math"/>
-          <w:i/>
-        </w:rPr>
-        <w:t>↵</w:t>
-      </w:r>
-      <w:r>
-        <w:rPr>
-          <w:rFonts w:eastAsiaTheme="minorEastAsia"/>
-          <w:i/>
-        </w:rPr>
-        <w:t xml:space="preserve">| N1 X k=0 </w:t>
-      </w:r>
-      <w:proofErr w:type="spellStart"/>
-      <w:r>
-        <w:rPr>
-          <w:rFonts w:eastAsiaTheme="minorEastAsia"/>
-          <w:i/>
-        </w:rPr>
-        <w:t>ei</w:t>
-      </w:r>
-      <w:proofErr w:type="spellEnd"/>
-      <w:r>
-        <w:rPr>
-          <w:rFonts w:ascii="Cambria Math" w:eastAsiaTheme="minorEastAsia" w:hAnsi="Cambria Math" w:cs="Cambria Math"/>
-          <w:i/>
-        </w:rPr>
-        <w:t>⇡</w:t>
-      </w:r>
-      <w:r>
-        <w:rPr>
-          <w:rFonts w:eastAsiaTheme="minorEastAsia"/>
-          <w:i/>
-        </w:rPr>
-        <w:t xml:space="preserve"> M N 2k(</w:t>
-      </w:r>
-      <w:proofErr w:type="spellStart"/>
-      <w:r>
-        <w:rPr>
-          <w:rFonts w:eastAsiaTheme="minorEastAsia"/>
-          <w:i/>
-        </w:rPr>
-        <w:t>nd</w:t>
-      </w:r>
-      <w:proofErr w:type="spellEnd"/>
-      <w:r>
-        <w:rPr>
-          <w:rFonts w:eastAsiaTheme="minorEastAsia"/>
-          <w:i/>
-        </w:rPr>
-        <w:t>) = |</w:t>
-      </w:r>
-      <w:r>
-        <w:rPr>
-          <w:rFonts w:ascii="Cambria Math" w:eastAsiaTheme="minorEastAsia" w:hAnsi="Cambria Math" w:cs="Cambria Math"/>
-          <w:i/>
-        </w:rPr>
-        <w:t>↵</w:t>
-      </w:r>
-      <w:r>
-        <w:rPr>
-          <w:rFonts w:eastAsiaTheme="minorEastAsia"/>
-          <w:i/>
-        </w:rPr>
-        <w:t>| ei2</w:t>
-      </w:r>
-      <w:r>
-        <w:rPr>
-          <w:rFonts w:ascii="Cambria Math" w:eastAsiaTheme="minorEastAsia" w:hAnsi="Cambria Math" w:cs="Cambria Math"/>
-          <w:i/>
-        </w:rPr>
-        <w:t>⇡</w:t>
-      </w:r>
-      <w:r>
-        <w:rPr>
-          <w:rFonts w:eastAsiaTheme="minorEastAsia"/>
-          <w:i/>
-        </w:rPr>
-        <w:t>M(</w:t>
-      </w:r>
-      <w:proofErr w:type="spellStart"/>
-      <w:r>
-        <w:rPr>
-          <w:rFonts w:eastAsiaTheme="minorEastAsia"/>
-          <w:i/>
-        </w:rPr>
-        <w:t>nd</w:t>
-      </w:r>
-      <w:proofErr w:type="spellEnd"/>
-      <w:r>
-        <w:rPr>
-          <w:rFonts w:eastAsiaTheme="minorEastAsia"/>
-          <w:i/>
-        </w:rPr>
-        <w:t>) 1 ei2</w:t>
-      </w:r>
-      <w:r>
-        <w:rPr>
-          <w:rFonts w:ascii="Cambria Math" w:eastAsiaTheme="minorEastAsia" w:hAnsi="Cambria Math" w:cs="Cambria Math"/>
-          <w:i/>
-        </w:rPr>
-        <w:t>⇡</w:t>
-      </w:r>
-      <w:r>
-        <w:rPr>
-          <w:rFonts w:eastAsiaTheme="minorEastAsia"/>
-          <w:i/>
-        </w:rPr>
-        <w:t xml:space="preserve"> M N (</w:t>
-      </w:r>
-      <w:proofErr w:type="spellStart"/>
-      <w:r>
-        <w:rPr>
-          <w:rFonts w:eastAsiaTheme="minorEastAsia"/>
-          <w:i/>
-        </w:rPr>
-        <w:t>nd</w:t>
-      </w:r>
-      <w:proofErr w:type="spellEnd"/>
-      <w:r>
-        <w:rPr>
-          <w:rFonts w:eastAsiaTheme="minorEastAsia"/>
-          <w:i/>
-        </w:rPr>
-        <w:t>) 1 = (0 if n 6= d |</w:t>
-      </w:r>
-      <w:r>
-        <w:rPr>
-          <w:rFonts w:ascii="Cambria Math" w:eastAsiaTheme="minorEastAsia" w:hAnsi="Cambria Math" w:cs="Cambria Math"/>
-          <w:i/>
-        </w:rPr>
-        <w:t>↵</w:t>
-      </w:r>
-      <w:r>
-        <w:rPr>
-          <w:rFonts w:eastAsiaTheme="minorEastAsia"/>
-          <w:i/>
-        </w:rPr>
-        <w:t xml:space="preserve">|N if n = d note that M and N are coprime. The peak of the cross correlation is at the TOF (n = d). The same derivations can be implemented to even-length </w:t>
-      </w:r>
-      <w:proofErr w:type="spellStart"/>
-      <w:r>
-        <w:rPr>
-          <w:rFonts w:eastAsiaTheme="minorEastAsia"/>
-          <w:i/>
-        </w:rPr>
-        <w:t>Zadoff</w:t>
-      </w:r>
-      <w:proofErr w:type="spellEnd"/>
-      <w:r>
-        <w:rPr>
-          <w:rFonts w:eastAsiaTheme="minorEastAsia"/>
-          <w:i/>
-        </w:rPr>
-        <w:t xml:space="preserve">-Chu sequences. Since the signal bandwidth BW = 2 </w:t>
-      </w:r>
-      <w:proofErr w:type="spellStart"/>
-      <w:r>
-        <w:rPr>
-          <w:rFonts w:eastAsiaTheme="minorEastAsia"/>
-          <w:i/>
-        </w:rPr>
-        <w:t>Tsym</w:t>
-      </w:r>
-      <w:proofErr w:type="spellEnd"/>
-      <w:r>
-        <w:rPr>
-          <w:rFonts w:eastAsiaTheme="minorEastAsia"/>
-          <w:i/>
-        </w:rPr>
-        <w:t xml:space="preserve">, where </w:t>
-      </w:r>
-      <w:proofErr w:type="spellStart"/>
-      <w:r>
-        <w:rPr>
-          <w:rFonts w:eastAsiaTheme="minorEastAsia"/>
-          <w:i/>
-        </w:rPr>
-        <w:t>Tsym</w:t>
-      </w:r>
-      <w:proofErr w:type="spellEnd"/>
-      <w:r>
-        <w:rPr>
-          <w:rFonts w:eastAsiaTheme="minorEastAsia"/>
-          <w:i/>
-        </w:rPr>
-        <w:t xml:space="preserve"> is symbol duration, the minimum symbol duration depends on the available bandwidth. The hardware used in this work has a total bandwidth of 7 kHz, limiting the symbol duration not to be less than 0.286 </w:t>
-      </w:r>
-      <w:proofErr w:type="spellStart"/>
-      <w:r>
-        <w:rPr>
-          <w:rFonts w:eastAsiaTheme="minorEastAsia"/>
-          <w:i/>
-        </w:rPr>
-        <w:t>ms</w:t>
-      </w:r>
-      <w:proofErr w:type="spellEnd"/>
-      <w:r>
-        <w:rPr>
-          <w:rFonts w:eastAsiaTheme="minorEastAsia"/>
-          <w:i/>
-        </w:rPr>
-        <w:t xml:space="preserve">. The sequence in this work has been chosen to have a length of 15 symbols (N = 15) and a symbol duration of 0.3125 </w:t>
-      </w:r>
-      <w:proofErr w:type="spellStart"/>
-      <w:r>
-        <w:rPr>
-          <w:rFonts w:eastAsiaTheme="minorEastAsia"/>
-          <w:i/>
-        </w:rPr>
-        <w:t>ms</w:t>
-      </w:r>
-      <w:proofErr w:type="spellEnd"/>
-      <w:r>
-        <w:rPr>
-          <w:rFonts w:eastAsiaTheme="minorEastAsia"/>
-          <w:i/>
-        </w:rPr>
-        <w:t xml:space="preserve">, resulting a sequence duration of 4.688 </w:t>
-      </w:r>
-      <w:proofErr w:type="spellStart"/>
-      <w:r>
-        <w:rPr>
-          <w:rFonts w:eastAsiaTheme="minorEastAsia"/>
-          <w:i/>
-        </w:rPr>
-        <w:t>ms</w:t>
-      </w:r>
-      <w:proofErr w:type="spellEnd"/>
-      <w:r>
-        <w:rPr>
-          <w:rFonts w:eastAsiaTheme="minorEastAsia"/>
-          <w:i/>
-        </w:rPr>
-        <w:t>. For continuous transmission, this sequence is repeated P times, where each single sequence is referred to as a block.</w:t>
-      </w:r>
-    </w:p>
-    <w:p>
-      <w:pPr>
-        <w:rPr>
-          <w:rFonts w:eastAsiaTheme="minorEastAsia"/>
-          <w:i/>
+          <w:highlight w:val="yellow"/>
         </w:rPr>
       </w:pPr>
       <w:bookmarkStart w:id="0" w:name="_GoBack"/>
       <w:bookmarkEnd w:id="0"/>
-      <w:r>
-        <w:rPr>
-          <w:rFonts w:eastAsiaTheme="minorEastAsia"/>
-          <w:i/>
+      <w:proofErr w:type="spellStart"/>
+      <w:r>
+        <w:rPr>
+          <w:rFonts w:eastAsiaTheme="minorEastAsia"/>
+          <w:i/>
+          <w:highlight w:val="yellow"/>
+        </w:rPr>
+        <w:t>Zadoff</w:t>
+      </w:r>
+      <w:proofErr w:type="spellEnd"/>
+      <w:r>
+        <w:rPr>
+          <w:rFonts w:eastAsiaTheme="minorEastAsia"/>
+          <w:i/>
+          <w:highlight w:val="yellow"/>
+        </w:rPr>
+        <w:t xml:space="preserve">-Chu sequence is a polyphase complex valued sequence, named after Solomon A. </w:t>
+      </w:r>
+      <w:proofErr w:type="spellStart"/>
+      <w:r>
+        <w:rPr>
+          <w:rFonts w:eastAsiaTheme="minorEastAsia"/>
+          <w:i/>
+          <w:highlight w:val="yellow"/>
+        </w:rPr>
+        <w:t>Zadoff</w:t>
+      </w:r>
+      <w:proofErr w:type="spellEnd"/>
+      <w:r>
+        <w:rPr>
+          <w:rFonts w:eastAsiaTheme="minorEastAsia"/>
+          <w:i/>
+          <w:highlight w:val="yellow"/>
+        </w:rPr>
+        <w:t xml:space="preserve"> and D.C. Chu [15</w:t>
+      </w:r>
+      <w:proofErr w:type="gramStart"/>
+      <w:r>
+        <w:rPr>
+          <w:rFonts w:eastAsiaTheme="minorEastAsia"/>
+          <w:i/>
+          <w:highlight w:val="yellow"/>
+        </w:rPr>
+        <w:t>],[</w:t>
+      </w:r>
+      <w:proofErr w:type="gramEnd"/>
+      <w:r>
+        <w:rPr>
+          <w:rFonts w:eastAsiaTheme="minorEastAsia"/>
+          <w:i/>
+          <w:highlight w:val="yellow"/>
+        </w:rPr>
+        <w:t xml:space="preserve">16]. </w:t>
+      </w:r>
+      <w:proofErr w:type="spellStart"/>
+      <w:r>
+        <w:rPr>
+          <w:rFonts w:eastAsiaTheme="minorEastAsia"/>
+          <w:i/>
+          <w:highlight w:val="yellow"/>
+        </w:rPr>
+        <w:t>Zadoff</w:t>
+      </w:r>
+      <w:proofErr w:type="spellEnd"/>
+      <w:r>
+        <w:rPr>
+          <w:rFonts w:eastAsiaTheme="minorEastAsia"/>
+          <w:i/>
+          <w:highlight w:val="yellow"/>
+        </w:rPr>
+        <w:t xml:space="preserve">-Chu sequences are constant amplitude zero auto-correlation (CAZAC) sequences, where the </w:t>
+      </w:r>
+      <w:proofErr w:type="spellStart"/>
+      <w:proofErr w:type="gramStart"/>
+      <w:r>
+        <w:rPr>
+          <w:rFonts w:eastAsiaTheme="minorEastAsia"/>
+          <w:i/>
+          <w:highlight w:val="yellow"/>
+        </w:rPr>
+        <w:t>autocorrelationiszeroforanynonzerolag.AZadoff</w:t>
+      </w:r>
+      <w:proofErr w:type="gramEnd"/>
+      <w:r>
+        <w:rPr>
+          <w:rFonts w:eastAsiaTheme="minorEastAsia"/>
+          <w:i/>
+          <w:highlight w:val="yellow"/>
+        </w:rPr>
+        <w:t>-Chusequence</w:t>
+      </w:r>
+      <w:proofErr w:type="spellEnd"/>
+      <w:r>
+        <w:rPr>
+          <w:rFonts w:eastAsiaTheme="minorEastAsia"/>
+          <w:i/>
+          <w:highlight w:val="yellow"/>
+        </w:rPr>
+        <w:t xml:space="preserve"> </w:t>
+      </w:r>
+      <w:proofErr w:type="spellStart"/>
+      <w:r>
+        <w:rPr>
+          <w:rFonts w:eastAsiaTheme="minorEastAsia"/>
+          <w:i/>
+          <w:highlight w:val="yellow"/>
+        </w:rPr>
+        <w:t>sk</w:t>
+      </w:r>
+      <w:proofErr w:type="spellEnd"/>
+      <w:r>
+        <w:rPr>
+          <w:rFonts w:eastAsiaTheme="minorEastAsia"/>
+          <w:i/>
+          <w:highlight w:val="yellow"/>
+        </w:rPr>
+        <w:t xml:space="preserve"> of length N can be written in the following form [16]: </w:t>
+      </w:r>
+      <w:proofErr w:type="spellStart"/>
+      <w:r>
+        <w:rPr>
+          <w:rFonts w:eastAsiaTheme="minorEastAsia"/>
+          <w:i/>
+          <w:highlight w:val="yellow"/>
+        </w:rPr>
+        <w:t>sk</w:t>
+      </w:r>
+      <w:proofErr w:type="spellEnd"/>
+      <w:r>
+        <w:rPr>
+          <w:rFonts w:eastAsiaTheme="minorEastAsia"/>
+          <w:i/>
+          <w:highlight w:val="yellow"/>
+        </w:rPr>
+        <w:t xml:space="preserve"> = </w:t>
+      </w:r>
+      <w:proofErr w:type="spellStart"/>
+      <w:r>
+        <w:rPr>
+          <w:rFonts w:eastAsiaTheme="minorEastAsia"/>
+          <w:i/>
+          <w:highlight w:val="yellow"/>
+        </w:rPr>
+        <w:t>ei</w:t>
+      </w:r>
+      <w:r>
+        <w:rPr>
+          <w:rFonts w:ascii="Cambria Math" w:eastAsiaTheme="minorEastAsia" w:hAnsi="Cambria Math" w:cs="Cambria Math"/>
+          <w:i/>
+          <w:highlight w:val="yellow"/>
+        </w:rPr>
+        <w:t>↵</w:t>
+      </w:r>
+      <w:r>
+        <w:rPr>
+          <w:rFonts w:eastAsiaTheme="minorEastAsia"/>
+          <w:i/>
+          <w:highlight w:val="yellow"/>
+        </w:rPr>
+        <w:t>k,k</w:t>
+      </w:r>
+      <w:proofErr w:type="spellEnd"/>
+      <w:r>
+        <w:rPr>
+          <w:rFonts w:eastAsiaTheme="minorEastAsia"/>
+          <w:i/>
+          <w:highlight w:val="yellow"/>
+        </w:rPr>
+        <w:t xml:space="preserve"> =0 ,1,2,...,N1, (1) where </w:t>
+      </w:r>
+      <w:r>
+        <w:rPr>
+          <w:rFonts w:ascii="Cambria Math" w:eastAsiaTheme="minorEastAsia" w:hAnsi="Cambria Math" w:cs="Cambria Math"/>
+          <w:i/>
+          <w:highlight w:val="yellow"/>
+        </w:rPr>
+        <w:t>↵</w:t>
+      </w:r>
+      <w:r>
+        <w:rPr>
+          <w:rFonts w:eastAsiaTheme="minorEastAsia"/>
+          <w:i/>
+          <w:highlight w:val="yellow"/>
+        </w:rPr>
+        <w:t xml:space="preserve">k is given by: </w:t>
+      </w:r>
+      <w:r>
+        <w:rPr>
+          <w:rFonts w:ascii="Cambria Math" w:eastAsiaTheme="minorEastAsia" w:hAnsi="Cambria Math" w:cs="Cambria Math"/>
+          <w:i/>
+          <w:highlight w:val="yellow"/>
+        </w:rPr>
+        <w:t>↵</w:t>
+      </w:r>
+      <w:r>
+        <w:rPr>
+          <w:rFonts w:eastAsiaTheme="minorEastAsia"/>
+          <w:i/>
+          <w:highlight w:val="yellow"/>
+        </w:rPr>
+        <w:t>k =(M</w:t>
+      </w:r>
+      <w:r>
+        <w:rPr>
+          <w:rFonts w:ascii="Cambria Math" w:eastAsiaTheme="minorEastAsia" w:hAnsi="Cambria Math" w:cs="Cambria Math"/>
+          <w:i/>
+          <w:highlight w:val="yellow"/>
+        </w:rPr>
+        <w:t>⇡</w:t>
+      </w:r>
+      <w:r>
+        <w:rPr>
+          <w:rFonts w:eastAsiaTheme="minorEastAsia"/>
+          <w:i/>
+          <w:highlight w:val="yellow"/>
+        </w:rPr>
+        <w:t xml:space="preserve">k2 N , if N is even </w:t>
+      </w:r>
+      <w:proofErr w:type="spellStart"/>
+      <w:r>
+        <w:rPr>
+          <w:rFonts w:eastAsiaTheme="minorEastAsia"/>
+          <w:i/>
+          <w:highlight w:val="yellow"/>
+        </w:rPr>
+        <w:t>M</w:t>
+      </w:r>
+      <w:r>
+        <w:rPr>
+          <w:rFonts w:ascii="Cambria Math" w:eastAsiaTheme="minorEastAsia" w:hAnsi="Cambria Math" w:cs="Cambria Math"/>
+          <w:i/>
+          <w:highlight w:val="yellow"/>
+        </w:rPr>
+        <w:t>⇡</w:t>
+      </w:r>
+      <w:r>
+        <w:rPr>
+          <w:rFonts w:eastAsiaTheme="minorEastAsia"/>
+          <w:i/>
+          <w:highlight w:val="yellow"/>
+        </w:rPr>
+        <w:t>k</w:t>
+      </w:r>
+      <w:proofErr w:type="spellEnd"/>
+      <w:r>
+        <w:rPr>
+          <w:rFonts w:eastAsiaTheme="minorEastAsia"/>
+          <w:i/>
+          <w:highlight w:val="yellow"/>
+        </w:rPr>
+        <w:t xml:space="preserve">(k+1) N , if N is odd (2) where M and N are integers and M is coprime to N. The received signal is </w:t>
+      </w:r>
+      <w:proofErr w:type="spellStart"/>
+      <w:r>
+        <w:rPr>
+          <w:rFonts w:eastAsiaTheme="minorEastAsia"/>
+          <w:i/>
+          <w:highlight w:val="yellow"/>
+        </w:rPr>
+        <w:t>modeled</w:t>
+      </w:r>
+      <w:proofErr w:type="spellEnd"/>
+      <w:r>
+        <w:rPr>
+          <w:rFonts w:eastAsiaTheme="minorEastAsia"/>
+          <w:i/>
+          <w:highlight w:val="yellow"/>
+        </w:rPr>
+        <w:t xml:space="preserve"> as: y[k]=</w:t>
+      </w:r>
+      <w:r>
+        <w:rPr>
+          <w:rFonts w:ascii="Cambria Math" w:eastAsiaTheme="minorEastAsia" w:hAnsi="Cambria Math" w:cs="Cambria Math"/>
+          <w:i/>
+          <w:highlight w:val="yellow"/>
+        </w:rPr>
+        <w:t>↵</w:t>
+      </w:r>
+      <w:r>
+        <w:rPr>
+          <w:rFonts w:eastAsiaTheme="minorEastAsia"/>
+          <w:i/>
+          <w:highlight w:val="yellow"/>
+        </w:rPr>
+        <w:t>x[</w:t>
+      </w:r>
+      <w:proofErr w:type="spellStart"/>
+      <w:r>
+        <w:rPr>
+          <w:rFonts w:eastAsiaTheme="minorEastAsia"/>
+          <w:i/>
+          <w:highlight w:val="yellow"/>
+        </w:rPr>
+        <w:t>kd</w:t>
+      </w:r>
+      <w:proofErr w:type="spellEnd"/>
+      <w:r>
+        <w:rPr>
+          <w:rFonts w:eastAsiaTheme="minorEastAsia"/>
+          <w:i/>
+          <w:highlight w:val="yellow"/>
+        </w:rPr>
+        <w:t xml:space="preserve">]+w[k], (3) where </w:t>
+      </w:r>
+      <w:r>
+        <w:rPr>
+          <w:rFonts w:ascii="Cambria Math" w:eastAsiaTheme="minorEastAsia" w:hAnsi="Cambria Math" w:cs="Cambria Math"/>
+          <w:i/>
+          <w:highlight w:val="yellow"/>
+        </w:rPr>
+        <w:t>↵</w:t>
+      </w:r>
+      <w:r>
+        <w:rPr>
+          <w:rFonts w:eastAsiaTheme="minorEastAsia"/>
+          <w:i/>
+          <w:highlight w:val="yellow"/>
+        </w:rPr>
+        <w:t xml:space="preserve"> is an attenuation factor, x[k] is the transmitted signal, d is the delay between transmitting and receiving the signal</w:t>
+      </w:r>
+    </w:p>
+    <w:p>
+      <w:pPr>
+        <w:rPr>
+          <w:rFonts w:eastAsiaTheme="minorEastAsia"/>
+          <w:i/>
+          <w:highlight w:val="yellow"/>
+        </w:rPr>
+      </w:pPr>
+      <w:r>
+        <w:rPr>
+          <w:rFonts w:eastAsiaTheme="minorEastAsia"/>
+          <w:i/>
+          <w:highlight w:val="yellow"/>
+        </w:rPr>
+        <w:lastRenderedPageBreak/>
+        <w:t xml:space="preserve">and w[k] is an additive white Gaussian noise (AWGN). If the transmitted signal is an odd-length </w:t>
+      </w:r>
+      <w:proofErr w:type="spellStart"/>
+      <w:r>
+        <w:rPr>
+          <w:rFonts w:eastAsiaTheme="minorEastAsia"/>
+          <w:i/>
+          <w:highlight w:val="yellow"/>
+        </w:rPr>
+        <w:t>Zadoff</w:t>
+      </w:r>
+      <w:proofErr w:type="spellEnd"/>
+      <w:r>
+        <w:rPr>
+          <w:rFonts w:eastAsiaTheme="minorEastAsia"/>
+          <w:i/>
+          <w:highlight w:val="yellow"/>
+        </w:rPr>
+        <w:t>-Chu sequence, y[k] can be written as: y[k]=</w:t>
+      </w:r>
+      <w:r>
+        <w:rPr>
+          <w:rFonts w:ascii="Cambria Math" w:eastAsiaTheme="minorEastAsia" w:hAnsi="Cambria Math" w:cs="Cambria Math"/>
+          <w:i/>
+          <w:highlight w:val="yellow"/>
+        </w:rPr>
+        <w:t>↵</w:t>
+      </w:r>
+      <w:proofErr w:type="spellStart"/>
+      <w:r>
+        <w:rPr>
+          <w:rFonts w:eastAsiaTheme="minorEastAsia"/>
+          <w:i/>
+          <w:highlight w:val="yellow"/>
+        </w:rPr>
+        <w:t>ei</w:t>
+      </w:r>
+      <w:proofErr w:type="spellEnd"/>
+      <w:r>
+        <w:rPr>
+          <w:rFonts w:ascii="Cambria Math" w:eastAsiaTheme="minorEastAsia" w:hAnsi="Cambria Math" w:cs="Cambria Math"/>
+          <w:i/>
+          <w:highlight w:val="yellow"/>
+        </w:rPr>
+        <w:t>⇡</w:t>
+      </w:r>
+      <w:r>
+        <w:rPr>
+          <w:rFonts w:eastAsiaTheme="minorEastAsia"/>
+          <w:i/>
+          <w:highlight w:val="yellow"/>
+        </w:rPr>
+        <w:t xml:space="preserve"> M N (</w:t>
+      </w:r>
+      <w:proofErr w:type="spellStart"/>
+      <w:r>
+        <w:rPr>
+          <w:rFonts w:eastAsiaTheme="minorEastAsia"/>
+          <w:i/>
+          <w:highlight w:val="yellow"/>
+        </w:rPr>
+        <w:t>kd</w:t>
+      </w:r>
+      <w:proofErr w:type="spellEnd"/>
+      <w:r>
+        <w:rPr>
+          <w:rFonts w:eastAsiaTheme="minorEastAsia"/>
+          <w:i/>
+          <w:highlight w:val="yellow"/>
+        </w:rPr>
+        <w:t>)(k1d) + w[k</w:t>
+      </w:r>
+      <w:proofErr w:type="gramStart"/>
+      <w:r>
+        <w:rPr>
+          <w:rFonts w:eastAsiaTheme="minorEastAsia"/>
+          <w:i/>
+          <w:highlight w:val="yellow"/>
+        </w:rPr>
+        <w:t>],k</w:t>
+      </w:r>
+      <w:proofErr w:type="gramEnd"/>
+      <w:r>
+        <w:rPr>
+          <w:rFonts w:eastAsiaTheme="minorEastAsia"/>
+          <w:i/>
+          <w:highlight w:val="yellow"/>
+        </w:rPr>
+        <w:t>=1 ,2,...,N (4) The cross-correlation of x with y is given by:</w:t>
+      </w:r>
+    </w:p>
+    <w:p>
+      <w:pPr>
+        <w:rPr>
+          <w:rFonts w:eastAsiaTheme="minorEastAsia"/>
+          <w:i/>
+          <w:highlight w:val="yellow"/>
+        </w:rPr>
+      </w:pPr>
+      <w:r>
+        <w:rPr>
+          <w:rFonts w:eastAsiaTheme="minorEastAsia"/>
+          <w:i/>
+          <w:highlight w:val="yellow"/>
+        </w:rPr>
+        <w:t>(</w:t>
+      </w:r>
+      <w:proofErr w:type="spellStart"/>
+      <w:r>
+        <w:rPr>
+          <w:rFonts w:eastAsiaTheme="minorEastAsia"/>
+          <w:i/>
+          <w:highlight w:val="yellow"/>
+        </w:rPr>
+        <w:t>x</w:t>
+      </w:r>
+      <w:r>
+        <w:rPr>
+          <w:rFonts w:ascii="Cambria Math" w:eastAsiaTheme="minorEastAsia" w:hAnsi="Cambria Math" w:cs="Cambria Math"/>
+          <w:i/>
+          <w:highlight w:val="yellow"/>
+        </w:rPr>
+        <w:t>⇤</w:t>
+      </w:r>
+      <w:proofErr w:type="gramStart"/>
+      <w:r>
+        <w:rPr>
+          <w:rFonts w:eastAsiaTheme="minorEastAsia"/>
+          <w:i/>
+          <w:highlight w:val="yellow"/>
+        </w:rPr>
+        <w:t>y</w:t>
+      </w:r>
+      <w:proofErr w:type="spellEnd"/>
+      <w:r>
+        <w:rPr>
+          <w:rFonts w:eastAsiaTheme="minorEastAsia"/>
+          <w:i/>
+          <w:highlight w:val="yellow"/>
+        </w:rPr>
+        <w:t>)[</w:t>
+      </w:r>
+      <w:proofErr w:type="gramEnd"/>
+      <w:r>
+        <w:rPr>
+          <w:rFonts w:eastAsiaTheme="minorEastAsia"/>
+          <w:i/>
+          <w:highlight w:val="yellow"/>
+        </w:rPr>
+        <w:t>n] ,</w:t>
+      </w:r>
+    </w:p>
+    <w:p>
+      <w:pPr>
+        <w:rPr>
+          <w:rFonts w:eastAsiaTheme="minorEastAsia"/>
+          <w:i/>
+          <w:highlight w:val="yellow"/>
+        </w:rPr>
+      </w:pPr>
+      <w:r>
+        <w:rPr>
+          <w:rFonts w:eastAsiaTheme="minorEastAsia"/>
+          <w:i/>
+          <w:highlight w:val="yellow"/>
+        </w:rPr>
+        <w:t>N1 X m=0</w:t>
+      </w:r>
+    </w:p>
+    <w:p>
+      <w:pPr>
+        <w:rPr>
+          <w:rFonts w:eastAsiaTheme="minorEastAsia"/>
+          <w:i/>
+          <w:highlight w:val="yellow"/>
+        </w:rPr>
+      </w:pPr>
+      <w:r>
+        <w:rPr>
+          <w:rFonts w:eastAsiaTheme="minorEastAsia"/>
+          <w:i/>
+          <w:highlight w:val="yellow"/>
+        </w:rPr>
+        <w:t>x</w:t>
+      </w:r>
+      <w:r>
+        <w:rPr>
+          <w:rFonts w:ascii="Cambria Math" w:eastAsiaTheme="minorEastAsia" w:hAnsi="Cambria Math" w:cs="Cambria Math"/>
+          <w:i/>
+          <w:highlight w:val="yellow"/>
+        </w:rPr>
+        <w:t>⇤</w:t>
+      </w:r>
+      <w:r>
+        <w:rPr>
+          <w:rFonts w:eastAsiaTheme="minorEastAsia"/>
+          <w:i/>
+          <w:highlight w:val="yellow"/>
+        </w:rPr>
+        <w:t>[m]</w:t>
+      </w:r>
+      <w:proofErr w:type="gramStart"/>
+      <w:r>
+        <w:rPr>
+          <w:rFonts w:eastAsiaTheme="minorEastAsia"/>
+          <w:i/>
+          <w:highlight w:val="yellow"/>
+        </w:rPr>
+        <w:t>y[</w:t>
+      </w:r>
+      <w:proofErr w:type="gramEnd"/>
+      <w:r>
+        <w:rPr>
+          <w:rFonts w:eastAsiaTheme="minorEastAsia"/>
+          <w:i/>
+          <w:highlight w:val="yellow"/>
+        </w:rPr>
+        <w:t>m + n] (5)</w:t>
+      </w:r>
+    </w:p>
+    <w:p>
+      <w:pPr>
+        <w:rPr>
+          <w:rFonts w:eastAsiaTheme="minorEastAsia"/>
+          <w:i/>
+          <w:highlight w:val="yellow"/>
+        </w:rPr>
+      </w:pPr>
+      <w:r>
+        <w:rPr>
+          <w:rFonts w:eastAsiaTheme="minorEastAsia"/>
+          <w:i/>
+          <w:highlight w:val="yellow"/>
+        </w:rPr>
+        <w:t xml:space="preserve">The </w:t>
+      </w:r>
+      <w:proofErr w:type="gramStart"/>
+      <w:r>
+        <w:rPr>
+          <w:rFonts w:eastAsiaTheme="minorEastAsia"/>
+          <w:i/>
+          <w:highlight w:val="yellow"/>
+        </w:rPr>
+        <w:t>cross correlation</w:t>
+      </w:r>
+      <w:proofErr w:type="gramEnd"/>
+      <w:r>
+        <w:rPr>
+          <w:rFonts w:eastAsiaTheme="minorEastAsia"/>
+          <w:i/>
+          <w:highlight w:val="yellow"/>
+        </w:rPr>
+        <w:t xml:space="preserve"> function r[n] is given by:</w:t>
+      </w:r>
+    </w:p>
+    <w:p>
+      <w:pPr>
+        <w:rPr>
+          <w:rFonts w:eastAsiaTheme="minorEastAsia"/>
+          <w:i/>
+          <w:highlight w:val="yellow"/>
+        </w:rPr>
+      </w:pPr>
+      <w:r>
+        <w:rPr>
+          <w:rFonts w:eastAsiaTheme="minorEastAsia"/>
+          <w:i/>
+          <w:highlight w:val="yellow"/>
+        </w:rPr>
+        <w:t>r[n]= N1 X k=0</w:t>
+      </w:r>
+    </w:p>
+    <w:p>
+      <w:pPr>
+        <w:rPr>
+          <w:rFonts w:eastAsiaTheme="minorEastAsia"/>
+          <w:i/>
+          <w:highlight w:val="yellow"/>
+        </w:rPr>
+      </w:pPr>
+      <w:r>
+        <w:rPr>
+          <w:rFonts w:eastAsiaTheme="minorEastAsia"/>
+          <w:i/>
+          <w:highlight w:val="yellow"/>
+        </w:rPr>
+        <w:t>x</w:t>
+      </w:r>
+      <w:r>
+        <w:rPr>
+          <w:rFonts w:ascii="Cambria Math" w:eastAsiaTheme="minorEastAsia" w:hAnsi="Cambria Math" w:cs="Cambria Math"/>
+          <w:i/>
+          <w:highlight w:val="yellow"/>
+        </w:rPr>
+        <w:t>⇤</w:t>
+      </w:r>
+      <w:r>
+        <w:rPr>
+          <w:rFonts w:eastAsiaTheme="minorEastAsia"/>
+          <w:i/>
+          <w:highlight w:val="yellow"/>
+        </w:rPr>
+        <w:t>[k]</w:t>
+      </w:r>
+      <w:proofErr w:type="gramStart"/>
+      <w:r>
+        <w:rPr>
+          <w:rFonts w:eastAsiaTheme="minorEastAsia"/>
+          <w:i/>
+          <w:highlight w:val="yellow"/>
+        </w:rPr>
+        <w:t>y[</w:t>
+      </w:r>
+      <w:proofErr w:type="gramEnd"/>
+      <w:r>
+        <w:rPr>
+          <w:rFonts w:eastAsiaTheme="minorEastAsia"/>
+          <w:i/>
+          <w:highlight w:val="yellow"/>
+        </w:rPr>
+        <w:t>k + n]</w:t>
+      </w:r>
+    </w:p>
+    <w:p>
+      <w:pPr>
+        <w:rPr>
+          <w:rFonts w:eastAsiaTheme="minorEastAsia"/>
+          <w:i/>
+          <w:highlight w:val="yellow"/>
+        </w:rPr>
+      </w:pPr>
+      <w:r>
+        <w:rPr>
+          <w:rFonts w:eastAsiaTheme="minorEastAsia"/>
+          <w:i/>
+          <w:highlight w:val="yellow"/>
+        </w:rPr>
+        <w:t>=</w:t>
+      </w:r>
+    </w:p>
+    <w:p>
+      <w:pPr>
+        <w:rPr>
+          <w:rFonts w:eastAsiaTheme="minorEastAsia"/>
+          <w:i/>
+          <w:highlight w:val="yellow"/>
+        </w:rPr>
+      </w:pPr>
+      <w:r>
+        <w:rPr>
+          <w:rFonts w:eastAsiaTheme="minorEastAsia"/>
+          <w:i/>
+          <w:highlight w:val="yellow"/>
+        </w:rPr>
+        <w:t>N1 X k=0</w:t>
+      </w:r>
+    </w:p>
+    <w:p>
+      <w:pPr>
+        <w:rPr>
+          <w:rFonts w:eastAsiaTheme="minorEastAsia"/>
+          <w:i/>
+          <w:highlight w:val="yellow"/>
+        </w:rPr>
+      </w:pPr>
+      <w:proofErr w:type="spellStart"/>
+      <w:r>
+        <w:rPr>
+          <w:rFonts w:eastAsiaTheme="minorEastAsia"/>
+          <w:i/>
+          <w:highlight w:val="yellow"/>
+        </w:rPr>
+        <w:t>ei</w:t>
+      </w:r>
+      <w:proofErr w:type="spellEnd"/>
+      <w:r>
+        <w:rPr>
+          <w:rFonts w:ascii="Cambria Math" w:eastAsiaTheme="minorEastAsia" w:hAnsi="Cambria Math" w:cs="Cambria Math"/>
+          <w:i/>
+          <w:highlight w:val="yellow"/>
+        </w:rPr>
+        <w:t>⇡</w:t>
+      </w:r>
+      <w:r>
+        <w:rPr>
+          <w:rFonts w:eastAsiaTheme="minorEastAsia"/>
+          <w:i/>
+          <w:highlight w:val="yellow"/>
+        </w:rPr>
+        <w:t xml:space="preserve"> M N k(k+</w:t>
+      </w:r>
+      <w:proofErr w:type="gramStart"/>
+      <w:r>
+        <w:rPr>
+          <w:rFonts w:eastAsiaTheme="minorEastAsia"/>
+          <w:i/>
+          <w:highlight w:val="yellow"/>
+        </w:rPr>
+        <w:t>1)</w:t>
+      </w:r>
+      <w:r>
+        <w:rPr>
+          <w:rFonts w:ascii="Cambria Math" w:eastAsiaTheme="minorEastAsia" w:hAnsi="Cambria Math" w:cs="Cambria Math"/>
+          <w:i/>
+          <w:highlight w:val="yellow"/>
+        </w:rPr>
+        <w:t>⇣</w:t>
+      </w:r>
+      <w:proofErr w:type="gramEnd"/>
+      <w:r>
+        <w:rPr>
+          <w:rFonts w:ascii="Cambria Math" w:eastAsiaTheme="minorEastAsia" w:hAnsi="Cambria Math" w:cs="Cambria Math"/>
+          <w:i/>
+          <w:highlight w:val="yellow"/>
+        </w:rPr>
+        <w:t>↵</w:t>
+      </w:r>
+      <w:proofErr w:type="spellStart"/>
+      <w:r>
+        <w:rPr>
+          <w:rFonts w:eastAsiaTheme="minorEastAsia"/>
+          <w:i/>
+          <w:highlight w:val="yellow"/>
+        </w:rPr>
+        <w:t>ei</w:t>
+      </w:r>
+      <w:proofErr w:type="spellEnd"/>
+      <w:r>
+        <w:rPr>
+          <w:rFonts w:ascii="Cambria Math" w:eastAsiaTheme="minorEastAsia" w:hAnsi="Cambria Math" w:cs="Cambria Math"/>
+          <w:i/>
+          <w:highlight w:val="yellow"/>
+        </w:rPr>
+        <w:t>⇡</w:t>
+      </w:r>
+      <w:r>
+        <w:rPr>
+          <w:rFonts w:eastAsiaTheme="minorEastAsia"/>
+          <w:i/>
+          <w:highlight w:val="yellow"/>
+        </w:rPr>
+        <w:t xml:space="preserve"> M N (</w:t>
+      </w:r>
+      <w:proofErr w:type="spellStart"/>
+      <w:r>
+        <w:rPr>
+          <w:rFonts w:eastAsiaTheme="minorEastAsia"/>
+          <w:i/>
+          <w:highlight w:val="yellow"/>
+        </w:rPr>
+        <w:t>k+nd</w:t>
+      </w:r>
+      <w:proofErr w:type="spellEnd"/>
+      <w:r>
+        <w:rPr>
+          <w:rFonts w:eastAsiaTheme="minorEastAsia"/>
+          <w:i/>
+          <w:highlight w:val="yellow"/>
+        </w:rPr>
+        <w:t>)(k+1+nd) + w[k + n]</w:t>
+      </w:r>
+      <w:r>
+        <w:rPr>
+          <w:rFonts w:ascii="Cambria Math" w:eastAsiaTheme="minorEastAsia" w:hAnsi="Cambria Math" w:cs="Cambria Math"/>
+          <w:i/>
+          <w:highlight w:val="yellow"/>
+        </w:rPr>
+        <w:t>⌘</w:t>
+      </w:r>
+      <w:r>
+        <w:rPr>
+          <w:rFonts w:eastAsiaTheme="minorEastAsia"/>
+          <w:i/>
+          <w:highlight w:val="yellow"/>
+        </w:rPr>
+        <w:t xml:space="preserve"> Considering the noiseless case and with some manipulations we can reduce the summation to:</w:t>
+      </w:r>
+    </w:p>
+    <w:p>
+      <w:pPr>
+        <w:rPr>
+          <w:rFonts w:eastAsiaTheme="minorEastAsia"/>
+          <w:i/>
+          <w:highlight w:val="yellow"/>
+        </w:rPr>
+      </w:pPr>
+      <w:r>
+        <w:rPr>
+          <w:rFonts w:eastAsiaTheme="minorEastAsia"/>
+          <w:i/>
+          <w:highlight w:val="yellow"/>
+        </w:rPr>
+        <w:t>r[n]=</w:t>
+      </w:r>
+      <w:r>
+        <w:rPr>
+          <w:rFonts w:ascii="Cambria Math" w:eastAsiaTheme="minorEastAsia" w:hAnsi="Cambria Math" w:cs="Cambria Math"/>
+          <w:i/>
+          <w:highlight w:val="yellow"/>
+        </w:rPr>
+        <w:t>↵</w:t>
+      </w:r>
+      <w:proofErr w:type="spellStart"/>
+      <w:r>
+        <w:rPr>
+          <w:rFonts w:eastAsiaTheme="minorEastAsia"/>
+          <w:i/>
+          <w:highlight w:val="yellow"/>
+        </w:rPr>
+        <w:t>ei</w:t>
+      </w:r>
+      <w:proofErr w:type="spellEnd"/>
+      <w:r>
+        <w:rPr>
+          <w:rFonts w:ascii="Cambria Math" w:eastAsiaTheme="minorEastAsia" w:hAnsi="Cambria Math" w:cs="Cambria Math"/>
+          <w:i/>
+          <w:highlight w:val="yellow"/>
+        </w:rPr>
+        <w:t>⇡</w:t>
+      </w:r>
+      <w:r>
+        <w:rPr>
+          <w:rFonts w:eastAsiaTheme="minorEastAsia"/>
+          <w:i/>
+          <w:highlight w:val="yellow"/>
+        </w:rPr>
+        <w:t xml:space="preserve"> M N (</w:t>
+      </w:r>
+      <w:proofErr w:type="spellStart"/>
+      <w:r>
+        <w:rPr>
+          <w:rFonts w:eastAsiaTheme="minorEastAsia"/>
+          <w:i/>
+          <w:highlight w:val="yellow"/>
+        </w:rPr>
+        <w:t>nd</w:t>
+      </w:r>
+      <w:proofErr w:type="spellEnd"/>
+      <w:r>
+        <w:rPr>
+          <w:rFonts w:eastAsiaTheme="minorEastAsia"/>
+          <w:i/>
+          <w:highlight w:val="yellow"/>
+        </w:rPr>
+        <w:t>)(n+1d)</w:t>
+      </w:r>
+    </w:p>
+    <w:p>
+      <w:pPr>
+        <w:rPr>
+          <w:rFonts w:eastAsiaTheme="minorEastAsia"/>
+          <w:i/>
+          <w:highlight w:val="yellow"/>
+        </w:rPr>
+      </w:pPr>
+      <w:r>
+        <w:rPr>
+          <w:rFonts w:eastAsiaTheme="minorEastAsia"/>
+          <w:i/>
+          <w:highlight w:val="yellow"/>
+        </w:rPr>
+        <w:t>N1 X k=0</w:t>
+      </w:r>
+    </w:p>
+    <w:p>
+      <w:pPr>
+        <w:rPr>
+          <w:rFonts w:eastAsiaTheme="minorEastAsia"/>
+          <w:i/>
+          <w:highlight w:val="yellow"/>
+        </w:rPr>
+      </w:pPr>
+      <w:proofErr w:type="spellStart"/>
+      <w:r>
+        <w:rPr>
+          <w:rFonts w:eastAsiaTheme="minorEastAsia"/>
+          <w:i/>
+          <w:highlight w:val="yellow"/>
+        </w:rPr>
+        <w:t>ei</w:t>
+      </w:r>
+      <w:proofErr w:type="spellEnd"/>
+      <w:r>
+        <w:rPr>
+          <w:rFonts w:ascii="Cambria Math" w:eastAsiaTheme="minorEastAsia" w:hAnsi="Cambria Math" w:cs="Cambria Math"/>
+          <w:i/>
+          <w:highlight w:val="yellow"/>
+        </w:rPr>
+        <w:t>⇡</w:t>
+      </w:r>
+      <w:r>
+        <w:rPr>
+          <w:rFonts w:eastAsiaTheme="minorEastAsia"/>
+          <w:i/>
+          <w:highlight w:val="yellow"/>
+        </w:rPr>
+        <w:t xml:space="preserve"> M N 2k(</w:t>
+      </w:r>
+      <w:proofErr w:type="spellStart"/>
+      <w:r>
+        <w:rPr>
+          <w:rFonts w:eastAsiaTheme="minorEastAsia"/>
+          <w:i/>
+          <w:highlight w:val="yellow"/>
+        </w:rPr>
+        <w:t>nd</w:t>
+      </w:r>
+      <w:proofErr w:type="spellEnd"/>
+      <w:r>
+        <w:rPr>
+          <w:rFonts w:eastAsiaTheme="minorEastAsia"/>
+          <w:i/>
+          <w:highlight w:val="yellow"/>
+        </w:rPr>
+        <w:t>) (6)</w:t>
+      </w:r>
+    </w:p>
+    <w:p>
+      <w:pPr>
+        <w:rPr>
+          <w:rFonts w:eastAsiaTheme="minorEastAsia"/>
+          <w:i/>
+          <w:highlight w:val="yellow"/>
+        </w:rPr>
+      </w:pPr>
+      <w:r>
+        <w:rPr>
+          <w:rFonts w:eastAsiaTheme="minorEastAsia"/>
+          <w:i/>
+          <w:highlight w:val="yellow"/>
+        </w:rPr>
+        <w:t>Taking the absolute value of the cross-correlation function, we have: |r[n]|=|</w:t>
+      </w:r>
+      <w:r>
+        <w:rPr>
+          <w:rFonts w:ascii="Cambria Math" w:eastAsiaTheme="minorEastAsia" w:hAnsi="Cambria Math" w:cs="Cambria Math"/>
+          <w:i/>
+          <w:highlight w:val="yellow"/>
+        </w:rPr>
+        <w:t>↵</w:t>
+      </w:r>
+      <w:r>
+        <w:rPr>
+          <w:rFonts w:eastAsiaTheme="minorEastAsia"/>
+          <w:i/>
+          <w:highlight w:val="yellow"/>
+        </w:rPr>
+        <w:t xml:space="preserve">| N1 X k=0 </w:t>
+      </w:r>
+      <w:proofErr w:type="spellStart"/>
+      <w:r>
+        <w:rPr>
+          <w:rFonts w:eastAsiaTheme="minorEastAsia"/>
+          <w:i/>
+          <w:highlight w:val="yellow"/>
+        </w:rPr>
+        <w:t>ei</w:t>
+      </w:r>
+      <w:proofErr w:type="spellEnd"/>
+      <w:r>
+        <w:rPr>
+          <w:rFonts w:ascii="Cambria Math" w:eastAsiaTheme="minorEastAsia" w:hAnsi="Cambria Math" w:cs="Cambria Math"/>
+          <w:i/>
+          <w:highlight w:val="yellow"/>
+        </w:rPr>
+        <w:t>⇡</w:t>
+      </w:r>
+      <w:r>
+        <w:rPr>
+          <w:rFonts w:eastAsiaTheme="minorEastAsia"/>
+          <w:i/>
+          <w:highlight w:val="yellow"/>
+        </w:rPr>
+        <w:t xml:space="preserve"> M N 2k(</w:t>
+      </w:r>
+      <w:proofErr w:type="spellStart"/>
+      <w:r>
+        <w:rPr>
+          <w:rFonts w:eastAsiaTheme="minorEastAsia"/>
+          <w:i/>
+          <w:highlight w:val="yellow"/>
+        </w:rPr>
+        <w:t>nd</w:t>
+      </w:r>
+      <w:proofErr w:type="spellEnd"/>
+      <w:r>
+        <w:rPr>
+          <w:rFonts w:eastAsiaTheme="minorEastAsia"/>
+          <w:i/>
+          <w:highlight w:val="yellow"/>
+        </w:rPr>
+        <w:t>) = |</w:t>
+      </w:r>
+      <w:r>
+        <w:rPr>
+          <w:rFonts w:ascii="Cambria Math" w:eastAsiaTheme="minorEastAsia" w:hAnsi="Cambria Math" w:cs="Cambria Math"/>
+          <w:i/>
+          <w:highlight w:val="yellow"/>
+        </w:rPr>
+        <w:t>↵</w:t>
+      </w:r>
+      <w:r>
+        <w:rPr>
+          <w:rFonts w:eastAsiaTheme="minorEastAsia"/>
+          <w:i/>
+          <w:highlight w:val="yellow"/>
+        </w:rPr>
+        <w:t>| ei2</w:t>
+      </w:r>
+      <w:r>
+        <w:rPr>
+          <w:rFonts w:ascii="Cambria Math" w:eastAsiaTheme="minorEastAsia" w:hAnsi="Cambria Math" w:cs="Cambria Math"/>
+          <w:i/>
+          <w:highlight w:val="yellow"/>
+        </w:rPr>
+        <w:t>⇡</w:t>
+      </w:r>
+      <w:r>
+        <w:rPr>
+          <w:rFonts w:eastAsiaTheme="minorEastAsia"/>
+          <w:i/>
+          <w:highlight w:val="yellow"/>
+        </w:rPr>
+        <w:t>M(</w:t>
+      </w:r>
+      <w:proofErr w:type="spellStart"/>
+      <w:r>
+        <w:rPr>
+          <w:rFonts w:eastAsiaTheme="minorEastAsia"/>
+          <w:i/>
+          <w:highlight w:val="yellow"/>
+        </w:rPr>
+        <w:t>nd</w:t>
+      </w:r>
+      <w:proofErr w:type="spellEnd"/>
+      <w:r>
+        <w:rPr>
+          <w:rFonts w:eastAsiaTheme="minorEastAsia"/>
+          <w:i/>
+          <w:highlight w:val="yellow"/>
+        </w:rPr>
+        <w:t>) 1 ei2</w:t>
+      </w:r>
+      <w:r>
+        <w:rPr>
+          <w:rFonts w:ascii="Cambria Math" w:eastAsiaTheme="minorEastAsia" w:hAnsi="Cambria Math" w:cs="Cambria Math"/>
+          <w:i/>
+          <w:highlight w:val="yellow"/>
+        </w:rPr>
+        <w:t>⇡</w:t>
+      </w:r>
+      <w:r>
+        <w:rPr>
+          <w:rFonts w:eastAsiaTheme="minorEastAsia"/>
+          <w:i/>
+          <w:highlight w:val="yellow"/>
+        </w:rPr>
+        <w:t xml:space="preserve"> M N (</w:t>
+      </w:r>
+      <w:proofErr w:type="spellStart"/>
+      <w:r>
+        <w:rPr>
+          <w:rFonts w:eastAsiaTheme="minorEastAsia"/>
+          <w:i/>
+          <w:highlight w:val="yellow"/>
+        </w:rPr>
+        <w:t>nd</w:t>
+      </w:r>
+      <w:proofErr w:type="spellEnd"/>
+      <w:r>
+        <w:rPr>
+          <w:rFonts w:eastAsiaTheme="minorEastAsia"/>
+          <w:i/>
+          <w:highlight w:val="yellow"/>
+        </w:rPr>
+        <w:t>) 1 = (0 if n 6= d |</w:t>
+      </w:r>
+      <w:r>
+        <w:rPr>
+          <w:rFonts w:ascii="Cambria Math" w:eastAsiaTheme="minorEastAsia" w:hAnsi="Cambria Math" w:cs="Cambria Math"/>
+          <w:i/>
+          <w:highlight w:val="yellow"/>
+        </w:rPr>
+        <w:t>↵</w:t>
+      </w:r>
+      <w:r>
+        <w:rPr>
+          <w:rFonts w:eastAsiaTheme="minorEastAsia"/>
+          <w:i/>
+          <w:highlight w:val="yellow"/>
+        </w:rPr>
+        <w:t xml:space="preserve">|N if n = d note that M and N are coprime. The peak of the cross correlation is at the TOF (n = d). The same derivations can be implemented to even-length </w:t>
+      </w:r>
+      <w:proofErr w:type="spellStart"/>
+      <w:r>
+        <w:rPr>
+          <w:rFonts w:eastAsiaTheme="minorEastAsia"/>
+          <w:i/>
+          <w:highlight w:val="yellow"/>
+        </w:rPr>
+        <w:t>Zadoff</w:t>
+      </w:r>
+      <w:proofErr w:type="spellEnd"/>
+      <w:r>
+        <w:rPr>
+          <w:rFonts w:eastAsiaTheme="minorEastAsia"/>
+          <w:i/>
+          <w:highlight w:val="yellow"/>
+        </w:rPr>
+        <w:t xml:space="preserve">-Chu sequences. Since the signal bandwidth BW = 2 </w:t>
+      </w:r>
+      <w:proofErr w:type="spellStart"/>
+      <w:r>
+        <w:rPr>
+          <w:rFonts w:eastAsiaTheme="minorEastAsia"/>
+          <w:i/>
+          <w:highlight w:val="yellow"/>
+        </w:rPr>
+        <w:t>Tsym</w:t>
+      </w:r>
+      <w:proofErr w:type="spellEnd"/>
+      <w:r>
+        <w:rPr>
+          <w:rFonts w:eastAsiaTheme="minorEastAsia"/>
+          <w:i/>
+          <w:highlight w:val="yellow"/>
+        </w:rPr>
+        <w:t xml:space="preserve">, where </w:t>
+      </w:r>
+      <w:proofErr w:type="spellStart"/>
+      <w:r>
+        <w:rPr>
+          <w:rFonts w:eastAsiaTheme="minorEastAsia"/>
+          <w:i/>
+          <w:highlight w:val="yellow"/>
+        </w:rPr>
+        <w:t>Tsym</w:t>
+      </w:r>
+      <w:proofErr w:type="spellEnd"/>
+      <w:r>
+        <w:rPr>
+          <w:rFonts w:eastAsiaTheme="minorEastAsia"/>
+          <w:i/>
+          <w:highlight w:val="yellow"/>
+        </w:rPr>
+        <w:t xml:space="preserve"> is symbol duration, the minimum symbol duration depends on the available bandwidth. The hardware used in this work has a total bandwidth of 7 kHz, limiting the symbol duration not to be less than 0.286 </w:t>
+      </w:r>
+      <w:proofErr w:type="spellStart"/>
+      <w:r>
+        <w:rPr>
+          <w:rFonts w:eastAsiaTheme="minorEastAsia"/>
+          <w:i/>
+          <w:highlight w:val="yellow"/>
+        </w:rPr>
+        <w:t>ms</w:t>
+      </w:r>
+      <w:proofErr w:type="spellEnd"/>
+      <w:r>
+        <w:rPr>
+          <w:rFonts w:eastAsiaTheme="minorEastAsia"/>
+          <w:i/>
+          <w:highlight w:val="yellow"/>
+        </w:rPr>
+        <w:t xml:space="preserve">. The sequence in this work has been chosen to have a length of 15 symbols (N = 15) and a symbol duration of 0.3125 </w:t>
+      </w:r>
+      <w:proofErr w:type="spellStart"/>
+      <w:r>
+        <w:rPr>
+          <w:rFonts w:eastAsiaTheme="minorEastAsia"/>
+          <w:i/>
+          <w:highlight w:val="yellow"/>
+        </w:rPr>
+        <w:t>ms</w:t>
+      </w:r>
+      <w:proofErr w:type="spellEnd"/>
+      <w:r>
+        <w:rPr>
+          <w:rFonts w:eastAsiaTheme="minorEastAsia"/>
+          <w:i/>
+          <w:highlight w:val="yellow"/>
+        </w:rPr>
+        <w:t xml:space="preserve">, resulting a sequence duration of 4.688 </w:t>
+      </w:r>
+      <w:proofErr w:type="spellStart"/>
+      <w:r>
+        <w:rPr>
+          <w:rFonts w:eastAsiaTheme="minorEastAsia"/>
+          <w:i/>
+          <w:highlight w:val="yellow"/>
+        </w:rPr>
+        <w:t>ms</w:t>
+      </w:r>
+      <w:proofErr w:type="spellEnd"/>
+      <w:r>
+        <w:rPr>
+          <w:rFonts w:eastAsiaTheme="minorEastAsia"/>
+          <w:i/>
+          <w:highlight w:val="yellow"/>
+        </w:rPr>
+        <w:t>. For continuous transmission, this sequence is repeated P times, where each single sequence is referred to as a block.</w:t>
+      </w:r>
+    </w:p>
+    <w:p>
+      <w:pPr>
+        <w:rPr>
+          <w:rFonts w:eastAsiaTheme="minorEastAsia"/>
+          <w:i/>
+          <w:highlight w:val="yellow"/>
+        </w:rPr>
+      </w:pPr>
+      <w:r>
+        <w:rPr>
+          <w:rFonts w:eastAsiaTheme="minorEastAsia"/>
+          <w:i/>
+          <w:highlight w:val="yellow"/>
         </w:rPr>
         <w:t>Assuming multi-paths reception, the received signal in (3) can be written as</w:t>
       </w:r>
@@ -2719,12 +2868,14 @@
         <w:rPr>
           <w:rFonts w:eastAsiaTheme="minorEastAsia"/>
           <w:i/>
+          <w:highlight w:val="yellow"/>
         </w:rPr>
       </w:pPr>
       <w:r>
         <w:rPr>
           <w:rFonts w:eastAsiaTheme="minorEastAsia"/>
           <w:i/>
+          <w:highlight w:val="yellow"/>
         </w:rPr>
         <w:t>y[k]=</w:t>
       </w:r>
@@ -2734,12 +2885,14 @@
         <w:rPr>
           <w:rFonts w:eastAsiaTheme="minorEastAsia"/>
           <w:i/>
+          <w:highlight w:val="yellow"/>
         </w:rPr>
       </w:pPr>
       <w:r>
         <w:rPr>
           <w:rFonts w:eastAsiaTheme="minorEastAsia"/>
           <w:i/>
+          <w:highlight w:val="yellow"/>
         </w:rPr>
         <w:t xml:space="preserve">L X </w:t>
       </w:r>
@@ -2748,6 +2901,7 @@
         <w:rPr>
           <w:rFonts w:eastAsiaTheme="minorEastAsia"/>
           <w:i/>
+          <w:highlight w:val="yellow"/>
         </w:rPr>
         <w:t>i</w:t>
       </w:r>
@@ -2756,6 +2910,7 @@
         <w:rPr>
           <w:rFonts w:eastAsiaTheme="minorEastAsia"/>
           <w:i/>
+          <w:highlight w:val="yellow"/>
         </w:rPr>
         <w:t>=1</w:t>
       </w:r>
@@ -2771,6 +2926,7 @@
         <w:rPr>
           <w:rFonts w:ascii="Cambria Math" w:eastAsiaTheme="minorEastAsia" w:hAnsi="Cambria Math" w:cs="Cambria Math"/>
           <w:i/>
+          <w:highlight w:val="yellow"/>
         </w:rPr>
         <w:t>↵</w:t>
       </w:r>
@@ -2778,6 +2934,7 @@
         <w:rPr>
           <w:rFonts w:eastAsiaTheme="minorEastAsia"/>
           <w:i/>
+          <w:highlight w:val="yellow"/>
         </w:rPr>
         <w:t>ix[</w:t>
       </w:r>
@@ -2786,6 +2943,7 @@
         <w:rPr>
           <w:rFonts w:eastAsiaTheme="minorEastAsia"/>
           <w:i/>
+          <w:highlight w:val="yellow"/>
         </w:rPr>
         <w:t>kdi</w:t>
       </w:r>
@@ -2794,6 +2952,7 @@
         <w:rPr>
           <w:rFonts w:eastAsiaTheme="minorEastAsia"/>
           <w:i/>
+          <w:highlight w:val="yellow"/>
         </w:rPr>
         <w:t xml:space="preserve">]+w[k]. (7) A cross-correlation between a reference block and a window of the received signal is applied to estimate the TOF of the ﬁrst block. The peak associated with the direct path is not necessarily the highest peak, multi-paths can add up constructively and result in a higher peak. However, the direct path peak is always the ﬁrst signiﬁcant peak to arrive. Cross correlating the reference transmitted block with the received blocks results in peaks at d1, d2, ..., </w:t>
       </w:r>
@@ -2802,6 +2961,7 @@
         <w:rPr>
           <w:rFonts w:eastAsiaTheme="minorEastAsia"/>
           <w:i/>
+          <w:highlight w:val="yellow"/>
         </w:rPr>
         <w:t>dL</w:t>
       </w:r>
@@ -2810,6 +2970,7 @@
         <w:rPr>
           <w:rFonts w:eastAsiaTheme="minorEastAsia"/>
           <w:i/>
+          <w:highlight w:val="yellow"/>
         </w:rPr>
         <w:t xml:space="preserve">, with d1 &lt;d </w:t>
       </w:r>
@@ -2818,6 +2979,7 @@
         <w:rPr>
           <w:rFonts w:eastAsiaTheme="minorEastAsia"/>
           <w:i/>
+          <w:highlight w:val="yellow"/>
         </w:rPr>
         <w:t>i</w:t>
       </w:r>
@@ -2826,6 +2988,7 @@
         <w:rPr>
           <w:rFonts w:eastAsiaTheme="minorEastAsia"/>
           <w:i/>
+          <w:highlight w:val="yellow"/>
         </w:rPr>
         <w:t xml:space="preserve">, </w:t>
       </w:r>
@@ -2834,6 +2997,7 @@
         <w:rPr>
           <w:rFonts w:eastAsiaTheme="minorEastAsia"/>
           <w:i/>
+          <w:highlight w:val="yellow"/>
         </w:rPr>
         <w:t>i</w:t>
       </w:r>
@@ -2842,6 +3006,7 @@
         <w:rPr>
           <w:rFonts w:eastAsiaTheme="minorEastAsia"/>
           <w:i/>
+          <w:highlight w:val="yellow"/>
         </w:rPr>
         <w:t xml:space="preserve"> =</w:t>
       </w:r>
@@ -2850,6 +3015,7 @@
         <w:rPr>
           <w:rFonts w:eastAsiaTheme="minorEastAsia"/>
           <w:i/>
+          <w:highlight w:val="yellow"/>
         </w:rPr>
         <w:t>2 ,</w:t>
       </w:r>
@@ -2858,6 +3024,7 @@
         <w:rPr>
           <w:rFonts w:eastAsiaTheme="minorEastAsia"/>
           <w:i/>
+          <w:highlight w:val="yellow"/>
         </w:rPr>
         <w:t xml:space="preserve">3,...,L. </w:t>
       </w:r>
@@ -2866,6 +3033,7 @@
         <w:rPr>
           <w:rFonts w:eastAsiaTheme="minorEastAsia"/>
           <w:i/>
+          <w:highlight w:val="yellow"/>
         </w:rPr>
         <w:t>In order to</w:t>
       </w:r>
@@ -2874,8 +3042,16 @@
         <w:rPr>
           <w:rFonts w:eastAsiaTheme="minorEastAsia"/>
           <w:i/>
-        </w:rPr>
-        <w:t xml:space="preserve"> ﬁnd the peak corresponding to the TOF of the ﬁrst block, an early peak search is applied where the highest peak is located, then a search for all the earliest peak with amplitude greater than a threshold of 0.6 of the highest peak is performed. This threshold was tested experimentally and proved to be high enough to avoid noise, and low enough for direct path </w:t>
+          <w:highlight w:val="yellow"/>
+        </w:rPr>
+        <w:t xml:space="preserve"> ﬁnd the peak corresponding to the TOF of the ﬁrst block, an early peak search is applied where the highest peak is located, then a search for all the earliest peak with amplitude greater than a threshold of 0.6 of the highest peak is performed. This threshold was tested experimentally and proved to be high enough to avoid noise, and low enough for direct path</w:t>
+      </w:r>
+      <w:r>
+        <w:rPr>
+          <w:rFonts w:eastAsiaTheme="minorEastAsia"/>
+          <w:i/>
+        </w:rPr>
+        <w:t xml:space="preserve"> </w:t>
       </w:r>
       <w:r>
         <w:rPr>
@@ -3313,6 +3489,7 @@
   <w:style w:type="character" w:default="1" w:styleId="DefaultParagraphFont">
     <w:name w:val="Default Paragraph Font"/>
     <w:uiPriority w:val="1"/>
+    <w:semiHidden/>
     <w:unhideWhenUsed/>
   </w:style>
   <w:style w:type="table" w:default="1" w:styleId="TableNormal">
